--- a/13. Lista de Características  (Prioridade X Esforço X Risco X Baseline).docx
+++ b/13. Lista de Características  (Prioridade X Esforço X Risco X Baseline).docx
@@ -36,19 +36,8 @@
         </w:rPr>
         <w:t>Sistema Sweet Luna</w:t>
       </w:r>
-    </w:p>
-    <w:p>
-      <w:pPr>
-        <w:rPr>
-          <w:color w:val="FF0000"/>
-        </w:rPr>
-      </w:pPr>
-      <w:r>
-        <w:rPr>
-          <w:color w:val="FF0000"/>
-        </w:rPr>
-        <w:t>Caros professores: Vocês poderiam me ajudar a definir o Esforço e o Risco?</w:t>
-      </w:r>
+      <w:bookmarkStart w:id="2" w:name="_GoBack"/>
+      <w:bookmarkEnd w:id="2"/>
     </w:p>
     <w:p/>
     <w:p>
@@ -5972,8 +5961,6 @@
       <w:pPr>
         <w:jc w:val="center"/>
       </w:pPr>
-      <w:bookmarkStart w:id="2" w:name="_GoBack"/>
-      <w:bookmarkEnd w:id="2"/>
     </w:p>
     <w:p>
       <w:pPr>
